--- a/subtitles-processing_core-codes/代码介绍.docx
+++ b/subtitles-processing_core-codes/代码介绍.docx
@@ -4,6 +4,7 @@
   <w:body>
     <w:p>
       <w:pPr>
+        <w:spacing w:line="360" w:lineRule="auto"/>
         <w:jc w:val="center"/>
         <w:rPr>
           <w:color w:val="BF8F00" w:themeColor="accent4" w:themeShade="BF"/>
@@ -11,6 +12,7 @@
           <w:szCs w:val="44"/>
         </w:rPr>
       </w:pPr>
+      <w:bookmarkStart w:id="0" w:name="_GoBack"/>
       <w:r>
         <w:rPr>
           <w:rFonts w:hint="eastAsia"/>
@@ -18,11 +20,58 @@
           <w:sz w:val="44"/>
           <w:szCs w:val="44"/>
         </w:rPr>
-        <w:t>我的兴趣创作</w:t>
-      </w:r>
-    </w:p>
-    <w:p>
-      <w:pPr>
+        <w:t>批量</w:t>
+      </w:r>
+      <w:r>
+        <w:rPr>
+          <w:rFonts w:hint="eastAsia"/>
+          <w:color w:val="BF8F00" w:themeColor="accent4" w:themeShade="BF"/>
+          <w:sz w:val="44"/>
+          <w:szCs w:val="44"/>
+        </w:rPr>
+        <w:t>纠正</w:t>
+      </w:r>
+      <w:r>
+        <w:rPr>
+          <w:rFonts w:hint="eastAsia"/>
+          <w:color w:val="BF8F00" w:themeColor="accent4" w:themeShade="BF"/>
+          <w:sz w:val="44"/>
+          <w:szCs w:val="44"/>
+        </w:rPr>
+        <w:t>srt</w:t>
+      </w:r>
+      <w:r>
+        <w:rPr>
+          <w:rFonts w:hint="eastAsia"/>
+          <w:color w:val="BF8F00" w:themeColor="accent4" w:themeShade="BF"/>
+          <w:sz w:val="44"/>
+          <w:szCs w:val="44"/>
+        </w:rPr>
+        <w:t>字幕</w:t>
+      </w:r>
+      <w:r>
+        <w:rPr>
+          <w:rFonts w:hint="eastAsia"/>
+          <w:color w:val="BF8F00" w:themeColor="accent4" w:themeShade="BF"/>
+          <w:sz w:val="44"/>
+          <w:szCs w:val="44"/>
+        </w:rPr>
+        <w:t>的</w:t>
+      </w:r>
+      <w:r>
+        <w:rPr>
+          <w:rFonts w:hint="eastAsia"/>
+          <w:color w:val="BF8F00" w:themeColor="accent4" w:themeShade="BF"/>
+          <w:sz w:val="44"/>
+          <w:szCs w:val="44"/>
+        </w:rPr>
+        <w:t>编号</w:t>
+      </w:r>
+    </w:p>
+    <w:bookmarkEnd w:id="0"/>
+    <w:p>
+      <w:pPr>
+        <w:spacing w:line="360" w:lineRule="auto"/>
         <w:jc w:val="right"/>
         <w:rPr>
           <w:color w:val="000000" w:themeColor="text1"/>
@@ -52,13 +101,13 @@
         <w:rPr>
           <w:color w:val="000000" w:themeColor="text1"/>
         </w:rPr>
-        <w:t>100</w:t>
+        <w:t>120</w:t>
       </w:r>
       <w:r>
         <w:rPr>
           <w:color w:val="000000" w:themeColor="text1"/>
         </w:rPr>
-        <w:t>7</w:t>
+        <w:t>2</w:t>
       </w:r>
     </w:p>
     <w:p>
@@ -86,33 +135,37 @@
     <w:p>
       <w:pPr>
         <w:spacing w:line="360" w:lineRule="auto"/>
-      </w:pPr>
-      <w:r>
-        <w:rPr>
-          <w:rFonts w:hint="eastAsia"/>
-        </w:rPr>
-        <w:t xml:space="preserve"> </w:t>
-      </w:r>
-      <w:r>
-        <w:t xml:space="preserve">  </w:t>
-      </w:r>
-      <w:r>
-        <w:t xml:space="preserve"> </w:t>
-      </w:r>
-      <w:r>
-        <w:t>此代码的作用就是将两个</w:t>
-      </w:r>
-      <w:r>
+        <w:ind w:firstLineChars="200" w:firstLine="420"/>
+      </w:pPr>
+      <w:r>
+        <w:rPr>
+          <w:rFonts w:hint="eastAsia"/>
+        </w:rPr>
+        <w:t>此代码的作用就是可以批量将</w:t>
+      </w:r>
+      <w:r>
+        <w:rPr>
+          <w:rFonts w:hint="eastAsia"/>
+        </w:rPr>
         <w:t>srt</w:t>
       </w:r>
       <w:r>
-        <w:t>字幕文件合并为一个</w:t>
-      </w:r>
-      <w:r>
-        <w:t>srt</w:t>
-      </w:r>
-      <w:r>
-        <w:t>文件</w:t>
+        <w:rPr>
+          <w:rFonts w:hint="eastAsia"/>
+        </w:rPr>
+        <w:t>字幕文件里面的字幕帧进行编号。这是在</w:t>
+      </w:r>
+      <w:r>
+        <w:rPr>
+          <w:rFonts w:hint="eastAsia"/>
+        </w:rPr>
+        <w:t>M</w:t>
+      </w:r>
+      <w:r>
+        <w:t>0</w:t>
+      </w:r>
+      <w:r>
+        <w:t>的基础上删减了不必要的函数和添加新的部分来实现的</w:t>
       </w:r>
       <w:r>
         <w:rPr>
@@ -121,7 +174,25 @@
         <w:t>，</w:t>
       </w:r>
       <w:r>
-        <w:t>这不是简单的将第二个文件的内容添加至第一个文件尾</w:t>
+        <w:t>因为功能不同所以命名为</w:t>
+      </w:r>
+      <w:r>
+        <w:t>M1</w:t>
+      </w:r>
+      <w:r>
+        <w:rPr>
+          <w:rFonts w:hint="eastAsia"/>
+        </w:rPr>
+        <w:t>。</w:t>
+      </w:r>
+      <w:r>
+        <w:t>对于在</w:t>
+      </w:r>
+      <w:r>
+        <w:t>M0</w:t>
+      </w:r>
+      <w:r>
+        <w:t>的基础上更新的部分</w:t>
       </w:r>
       <w:r>
         <w:rPr>
@@ -130,227 +201,11 @@
         <w:t>，</w:t>
       </w:r>
       <w:r>
-        <w:t>而是将他们的字幕文字部分合并</w:t>
-      </w:r>
-      <w:r>
-        <w:rPr>
-          <w:rFonts w:hint="eastAsia"/>
-        </w:rPr>
-        <w:t>，</w:t>
-      </w:r>
-      <w:r>
-        <w:t>而其他关于时间等信息的代码不会合并</w:t>
-      </w:r>
-      <w:r>
-        <w:rPr>
-          <w:rFonts w:hint="eastAsia"/>
-        </w:rPr>
-        <w:t>，</w:t>
-      </w:r>
-      <w:r>
-        <w:t>而是</w:t>
-      </w:r>
-      <w:r>
-        <w:rPr>
-          <w:color w:val="FF0000"/>
-        </w:rPr>
-        <w:t>只保留第一个文件的内容</w:t>
-      </w:r>
-      <w:r>
-        <w:rPr>
-          <w:rFonts w:hint="eastAsia"/>
-        </w:rPr>
-        <w:t>。</w:t>
-      </w:r>
-    </w:p>
-    <w:p>
-      <w:pPr>
-        <w:spacing w:line="360" w:lineRule="auto"/>
-        <w:ind w:firstLine="420"/>
-      </w:pPr>
-      <w:r>
-        <w:t>这段代码的主要用途是将关于一个视频里的英文字幕和中文字幕合并</w:t>
-      </w:r>
-      <w:r>
-        <w:rPr>
-          <w:rFonts w:hint="eastAsia"/>
-        </w:rPr>
-        <w:t>。</w:t>
-      </w:r>
-      <w:r>
-        <w:t>考虑到中文和英文字幕的时间轴不一致</w:t>
-      </w:r>
-      <w:r>
-        <w:rPr>
-          <w:rFonts w:hint="eastAsia"/>
-        </w:rPr>
-        <w:t>，</w:t>
-      </w:r>
-      <w:r>
-        <w:t>虽然尽管一般总是英文在上面而中文在下面</w:t>
-      </w:r>
-      <w:r>
-        <w:rPr>
-          <w:rFonts w:hint="eastAsia"/>
-        </w:rPr>
-        <w:t>，</w:t>
-      </w:r>
-      <w:r>
-        <w:t>但是这里的方案是</w:t>
-      </w:r>
-      <w:r>
-        <w:rPr>
-          <w:rFonts w:hint="eastAsia"/>
-        </w:rPr>
-        <w:t>，</w:t>
-      </w:r>
-      <w:r>
-        <w:t>对于两个字幕文件</w:t>
-      </w:r>
-      <w:r>
-        <w:rPr>
-          <w:rFonts w:hint="eastAsia"/>
-        </w:rPr>
-        <w:t>1</w:t>
-      </w:r>
-      <w:r>
-        <w:t>.srt</w:t>
-      </w:r>
-      <w:r>
-        <w:rPr>
-          <w:rFonts w:hint="eastAsia"/>
-        </w:rPr>
-        <w:t>、</w:t>
-      </w:r>
-      <w:r>
-        <w:rPr>
-          <w:rFonts w:hint="eastAsia"/>
-        </w:rPr>
-        <w:t>2</w:t>
-      </w:r>
-      <w:r>
-        <w:t>.srt</w:t>
-      </w:r>
-      <w:r>
-        <w:rPr>
-          <w:rFonts w:hint="eastAsia"/>
-        </w:rPr>
-        <w:t>，</w:t>
-      </w:r>
-      <w:r>
-        <w:t>这里</w:t>
-      </w:r>
-      <w:r>
-        <w:rPr>
-          <w:color w:val="FF0000"/>
-        </w:rPr>
-        <w:t>只会保留第一个文件的时间轴</w:t>
-      </w:r>
-      <w:r>
-        <w:rPr>
-          <w:rFonts w:hint="eastAsia"/>
-        </w:rPr>
-        <w:t>，</w:t>
-      </w:r>
-      <w:r>
-        <w:t>而对于合并后是</w:t>
-      </w:r>
-      <w:r>
-        <w:rPr>
-          <w:rFonts w:hint="eastAsia"/>
-        </w:rPr>
-        <w:t>1</w:t>
-      </w:r>
-      <w:r>
-        <w:t>.srt</w:t>
-      </w:r>
-      <w:r>
-        <w:t>的字幕显示在上方还是</w:t>
-      </w:r>
-      <w:r>
-        <w:rPr>
-          <w:rFonts w:hint="eastAsia"/>
-        </w:rPr>
-        <w:t>2</w:t>
-      </w:r>
-      <w:r>
-        <w:t>.srt</w:t>
-      </w:r>
-      <w:r>
-        <w:rPr>
-          <w:rFonts w:hint="eastAsia"/>
-        </w:rPr>
-        <w:t>，</w:t>
-      </w:r>
-      <w:r>
-        <w:t>这里给出了两种源文件代码来分别实现这一点</w:t>
-      </w:r>
-      <w:r>
-        <w:rPr>
-          <w:rFonts w:hint="eastAsia"/>
-        </w:rPr>
-        <w:t>（它们的头文件是相同的，源文件也只有</w:t>
-      </w:r>
-      <w:r>
-        <w:rPr>
-          <w:rFonts w:hint="eastAsia"/>
-        </w:rPr>
-        <w:t>两</w:t>
-      </w:r>
-      <w:r>
-        <w:rPr>
-          <w:rFonts w:hint="eastAsia"/>
-        </w:rPr>
-        <w:t>条代码有一点差别，即版本一的有一条代码被注释掉了</w:t>
-      </w:r>
-      <w:r>
-        <w:rPr>
-          <w:rFonts w:hint="eastAsia"/>
-        </w:rPr>
-        <w:t>，还多了一条注释</w:t>
-      </w:r>
-      <w:r>
-        <w:rPr>
-          <w:rFonts w:hint="eastAsia"/>
-        </w:rPr>
-        <w:t>）</w:t>
-      </w:r>
-      <w:r>
-        <w:rPr>
-          <w:rFonts w:hint="eastAsia"/>
-        </w:rPr>
-        <w:t>。而之所以采取使用两个独立源文件的方法，是因为考虑到</w:t>
-      </w:r>
-      <w:r>
-        <w:rPr>
-          <w:rFonts w:hint="eastAsia"/>
-        </w:rPr>
-        <w:t>这不仅会增加很多额外的代码量（比如输入语法报错等等），而且实际上这并没有方便到哪里去，如果手动选择复制使用哪种源代码更不容易做出与原本目标相反的行为。</w:t>
-      </w:r>
-    </w:p>
-    <w:p>
-      <w:pPr>
-        <w:spacing w:line="360" w:lineRule="auto"/>
-      </w:pPr>
-    </w:p>
-    <w:p>
-      <w:pPr>
-        <w:spacing w:line="360" w:lineRule="auto"/>
-        <w:ind w:left="1260" w:hangingChars="600" w:hanging="1260"/>
-        <w:rPr>
-          <w:color w:val="FF0000"/>
-        </w:rPr>
-      </w:pPr>
-      <w:r>
-        <w:rPr>
-          <w:color w:val="FF0000"/>
-        </w:rPr>
-        <w:t>注意事项</w:t>
-      </w:r>
-      <w:r>
-        <w:rPr>
-          <w:rFonts w:hint="eastAsia"/>
-          <w:color w:val="FF0000"/>
+        <w:t>具体来说如下</w:t>
+      </w:r>
+      <w:r>
+        <w:rPr>
+          <w:rFonts w:hint="eastAsia"/>
         </w:rPr>
         <w:t>：</w:t>
       </w:r>
@@ -364,114 +219,33 @@
         </w:numPr>
         <w:spacing w:line="360" w:lineRule="auto"/>
         <w:ind w:firstLineChars="0"/>
-        <w:rPr>
-          <w:color w:val="FF0000"/>
-        </w:rPr>
-      </w:pPr>
-      <w:r>
-        <w:rPr>
-          <w:color w:val="FF0000"/>
-        </w:rPr>
-        <w:t>首先应检查这两个</w:t>
-      </w:r>
-      <w:r>
-        <w:rPr>
-          <w:rFonts w:hint="eastAsia"/>
-          <w:color w:val="FF0000"/>
-        </w:rPr>
-        <w:t>s</w:t>
-      </w:r>
-      <w:r>
-        <w:rPr>
-          <w:color w:val="FF0000"/>
-        </w:rPr>
-        <w:t>rt</w:t>
-      </w:r>
-      <w:r>
-        <w:rPr>
-          <w:color w:val="FF0000"/>
-        </w:rPr>
-        <w:t>文件保存为文本文档的编码格式是不是</w:t>
-      </w:r>
-      <w:r>
-        <w:rPr>
-          <w:color w:val="FF0000"/>
-        </w:rPr>
-        <w:t>ANSI</w:t>
-      </w:r>
-      <w:r>
-        <w:rPr>
-          <w:rFonts w:hint="eastAsia"/>
-        </w:rPr>
-        <w:t>（如果是从网上下载的</w:t>
-      </w:r>
-      <w:r>
-        <w:rPr>
-          <w:rFonts w:hint="eastAsia"/>
-        </w:rPr>
-        <w:t>srt</w:t>
-      </w:r>
-      <w:r>
-        <w:rPr>
-          <w:rFonts w:hint="eastAsia"/>
-        </w:rPr>
-        <w:t>文件，这个一般可以保证，但如果这个</w:t>
-      </w:r>
-      <w:r>
-        <w:rPr>
-          <w:rFonts w:hint="eastAsia"/>
-        </w:rPr>
-        <w:t>srt</w:t>
-      </w:r>
-      <w:r>
-        <w:rPr>
-          <w:rFonts w:hint="eastAsia"/>
-        </w:rPr>
-        <w:t>文件是自己通过</w:t>
-      </w:r>
-      <w:r>
-        <w:rPr>
-          <w:rFonts w:hint="eastAsia"/>
-        </w:rPr>
-        <w:t>txt</w:t>
-      </w:r>
-      <w:r>
-        <w:rPr>
-          <w:rFonts w:hint="eastAsia"/>
-        </w:rPr>
-        <w:t>改过来的，默认的编码将为</w:t>
-      </w:r>
-      <w:r>
-        <w:rPr>
-          <w:rFonts w:hint="eastAsia"/>
-        </w:rPr>
-        <w:t>UTF-8</w:t>
-      </w:r>
-      <w:r>
-        <w:rPr>
-          <w:rFonts w:hint="eastAsia"/>
-        </w:rPr>
-        <w:t>）</w:t>
-      </w:r>
-      <w:r>
-        <w:rPr>
-          <w:rFonts w:hint="eastAsia"/>
-          <w:color w:val="FF0000"/>
-        </w:rPr>
-        <w:t>，如果不是，对该文件点击另存为，将编码格式改为</w:t>
-      </w:r>
-      <w:r>
-        <w:rPr>
-          <w:color w:val="FF0000"/>
-        </w:rPr>
-        <w:t>ANSI</w:t>
-      </w:r>
-      <w:r>
-        <w:rPr>
-          <w:rFonts w:hint="eastAsia"/>
-          <w:color w:val="FF0000"/>
-        </w:rPr>
-        <w:t>。否则，程序读取的中文将是乱码。</w:t>
+      </w:pPr>
+      <w:r>
+        <w:rPr>
+          <w:rFonts w:hint="eastAsia"/>
+        </w:rPr>
+        <w:t>删去了</w:t>
+      </w:r>
+      <w:r>
+        <w:t>switch_srt_text</w:t>
+      </w:r>
+      <w:r>
+        <w:t>函数</w:t>
+      </w:r>
+      <w:r>
+        <w:rPr>
+          <w:rFonts w:hint="eastAsia"/>
+        </w:rPr>
+        <w:t>，</w:t>
+      </w:r>
+      <w:r>
+        <w:t>因为此版本用不上</w:t>
+      </w:r>
+      <w:r>
+        <w:rPr>
+          <w:rFonts w:hint="eastAsia"/>
+        </w:rPr>
+        <w:t>；</w:t>
       </w:r>
     </w:p>
     <w:p>
@@ -483,50 +257,12 @@
         </w:numPr>
         <w:spacing w:line="360" w:lineRule="auto"/>
         <w:ind w:firstLineChars="0"/>
-        <w:rPr>
-          <w:color w:val="FF0000"/>
-        </w:rPr>
-      </w:pPr>
-      <w:r>
-        <w:rPr>
-          <w:color w:val="FF0000"/>
-        </w:rPr>
-        <w:t>必须将两个字幕文件分别命名为</w:t>
-      </w:r>
-      <w:r>
-        <w:rPr>
-          <w:rFonts w:hint="eastAsia"/>
-          <w:color w:val="FF0000"/>
-        </w:rPr>
-        <w:t>：</w:t>
-      </w:r>
-      <w:r>
-        <w:rPr>
-          <w:rFonts w:hint="eastAsia"/>
-          <w:color w:val="FF0000"/>
-        </w:rPr>
-        <w:t>1.srt</w:t>
-      </w:r>
-      <w:r>
-        <w:rPr>
-          <w:rFonts w:hint="eastAsia"/>
-          <w:color w:val="FF0000"/>
-        </w:rPr>
-        <w:t>、</w:t>
-      </w:r>
-      <w:r>
-        <w:rPr>
-          <w:rFonts w:hint="eastAsia"/>
-          <w:color w:val="FF0000"/>
-        </w:rPr>
-        <w:t>2.srt</w:t>
-      </w:r>
-      <w:r>
-        <w:rPr>
-          <w:rFonts w:hint="eastAsia"/>
-          <w:color w:val="FF0000"/>
-        </w:rPr>
-        <w:t>；</w:t>
+      </w:pPr>
+      <w:r>
+        <w:rPr>
+          <w:rFonts w:hint="eastAsia"/>
+        </w:rPr>
+        <w:t>对原来的循环又外加了一层循环，使之可以批量读取；</w:t>
       </w:r>
     </w:p>
     <w:p>
@@ -538,65 +274,70 @@
         </w:numPr>
         <w:spacing w:line="360" w:lineRule="auto"/>
         <w:ind w:firstLineChars="0"/>
-        <w:rPr>
-          <w:color w:val="FF0000"/>
-        </w:rPr>
-      </w:pPr>
-      <w:r>
-        <w:rPr>
-          <w:color w:val="FF0000"/>
-        </w:rPr>
-        <w:t>不管是哪个版本</w:t>
-      </w:r>
-      <w:r>
-        <w:rPr>
-          <w:rFonts w:hint="eastAsia"/>
-          <w:color w:val="FF0000"/>
+      </w:pPr>
+      <w:r>
+        <w:rPr>
+          <w:rFonts w:hint="eastAsia"/>
+        </w:rPr>
+        <w:t>引</w:t>
+      </w:r>
+      <w:r>
+        <w:t>入</w:t>
+      </w:r>
+      <w:r>
+        <w:t>了</w:t>
+      </w:r>
+      <w:r>
+        <w:t>头文件</w:t>
+      </w:r>
+      <w:r>
+        <w:t>Myload_M.0.1.h</w:t>
+      </w:r>
+      <w:r>
+        <w:rPr>
+          <w:rFonts w:hint="eastAsia"/>
         </w:rPr>
         <w:t>，</w:t>
       </w:r>
       <w:r>
-        <w:rPr>
-          <w:color w:val="FF0000"/>
-        </w:rPr>
-        <w:t>都只会保留第一个文件</w:t>
-      </w:r>
-      <w:r>
-        <w:rPr>
-          <w:rFonts w:hint="eastAsia"/>
-          <w:color w:val="FF0000"/>
+        <w:t>使用了其中的类</w:t>
+      </w:r>
+      <w:r>
+        <w:t>Myload</w:t>
+      </w:r>
+      <w:r>
+        <w:rPr>
+          <w:rFonts w:hint="eastAsia"/>
         </w:rPr>
         <w:t>，</w:t>
       </w:r>
       <w:r>
-        <w:rPr>
-          <w:color w:val="FF0000"/>
-        </w:rPr>
-        <w:t>即</w:t>
-      </w:r>
-      <w:r>
-        <w:rPr>
-          <w:rFonts w:hint="eastAsia"/>
-          <w:color w:val="FF0000"/>
-        </w:rPr>
-        <w:t>1</w:t>
-      </w:r>
-      <w:r>
-        <w:rPr>
-          <w:color w:val="FF0000"/>
-        </w:rPr>
-        <w:t>.srt</w:t>
-      </w:r>
-      <w:r>
-        <w:rPr>
-          <w:color w:val="FF0000"/>
-        </w:rPr>
-        <w:t>的时间轴</w:t>
-      </w:r>
-      <w:r>
-        <w:rPr>
-          <w:rFonts w:hint="eastAsia"/>
-          <w:color w:val="FF0000"/>
+        <w:t>使</w:t>
+      </w:r>
+      <w:r>
+        <w:rPr>
+          <w:rFonts w:hint="eastAsia"/>
+        </w:rPr>
+        <w:t>t</w:t>
+      </w:r>
+      <w:r>
+        <w:t>hrow</w:t>
+      </w:r>
+      <w:r>
+        <w:t>引发异常时更方便</w:t>
+      </w:r>
+      <w:r>
+        <w:rPr>
+          <w:rFonts w:hint="eastAsia"/>
+        </w:rPr>
+        <w:t>，</w:t>
+      </w:r>
+      <w:r>
+        <w:t>也增加了代码的可读性</w:t>
+      </w:r>
+      <w:r>
+        <w:rPr>
+          <w:rFonts w:hint="eastAsia"/>
         </w:rPr>
         <w:t>；</w:t>
       </w:r>
@@ -610,22 +351,54 @@
         </w:numPr>
         <w:spacing w:line="360" w:lineRule="auto"/>
         <w:ind w:firstLineChars="0"/>
-        <w:rPr>
-          <w:color w:val="FF0000"/>
-        </w:rPr>
-      </w:pPr>
-      <w:r>
-        <w:rPr>
-          <w:color w:val="FF0000"/>
-        </w:rPr>
-        <w:t>对于版本一</w:t>
-      </w:r>
-      <w:r>
-        <w:rPr>
-          <w:rFonts w:hint="eastAsia"/>
-          <w:color w:val="FF0000"/>
-        </w:rPr>
-        <w:t>：是将第一个文件的字幕显示在上面，而第二个字幕显示在下面，而版本二则反过来；</w:t>
+      </w:pPr>
+      <w:r>
+        <w:t>优化了一些代码</w:t>
+      </w:r>
+      <w:r>
+        <w:rPr>
+          <w:rFonts w:hint="eastAsia"/>
+        </w:rPr>
+        <w:t>，</w:t>
+      </w:r>
+      <w:r>
+        <w:t>增加了一些注释</w:t>
+      </w:r>
+      <w:r>
+        <w:rPr>
+          <w:rFonts w:hint="eastAsia"/>
+        </w:rPr>
+        <w:t>，修复了原来上一版本不会体现的一些</w:t>
+      </w:r>
+      <w:r>
+        <w:rPr>
+          <w:rFonts w:hint="eastAsia"/>
+        </w:rPr>
+        <w:t>b</w:t>
+      </w:r>
+      <w:r>
+        <w:t>ug</w:t>
+      </w:r>
+      <w:r>
+        <w:rPr>
+          <w:rFonts w:hint="eastAsia"/>
+        </w:rPr>
+        <w:t>。</w:t>
+      </w:r>
+      <w:r>
+        <w:t>如</w:t>
+      </w:r>
+      <w:r>
+        <w:t>while</w:t>
+      </w:r>
+      <w:r>
+        <w:t>循环中的终止条件等</w:t>
+      </w:r>
+      <w:r>
+        <w:rPr>
+          <w:rFonts w:hint="eastAsia"/>
+        </w:rPr>
+        <w:t>；</w:t>
       </w:r>
     </w:p>
     <w:p>
@@ -637,109 +410,130 @@
         </w:numPr>
         <w:spacing w:line="360" w:lineRule="auto"/>
         <w:ind w:firstLineChars="0"/>
-        <w:rPr>
-          <w:color w:val="FF0000"/>
-        </w:rPr>
-      </w:pPr>
-      <w:r>
-        <w:rPr>
-          <w:color w:val="FF0000"/>
-        </w:rPr>
-        <w:t>使用前</w:t>
-      </w:r>
-      <w:r>
-        <w:rPr>
-          <w:rFonts w:hint="eastAsia"/>
-          <w:color w:val="FF0000"/>
-        </w:rPr>
-        <w:t>，</w:t>
-      </w:r>
-      <w:r>
-        <w:rPr>
-          <w:color w:val="FF0000"/>
-        </w:rPr>
-        <w:t>请将这两个字幕文件的字幕条数手动调整成一样的</w:t>
-      </w:r>
-      <w:r>
-        <w:rPr>
-          <w:rFonts w:hint="eastAsia"/>
-          <w:color w:val="FF0000"/>
-        </w:rPr>
-        <w:t>，</w:t>
-      </w:r>
-      <w:r>
-        <w:rPr>
-          <w:color w:val="FF0000"/>
-        </w:rPr>
-        <w:t>否则无法合并</w:t>
-      </w:r>
-      <w:r>
-        <w:rPr>
-          <w:rFonts w:hint="eastAsia"/>
-          <w:color w:val="FF0000"/>
-        </w:rPr>
-        <w:t>；</w:t>
-      </w:r>
-    </w:p>
-    <w:p>
-      <w:pPr>
-        <w:pStyle w:val="a5"/>
-        <w:numPr>
-          <w:ilvl w:val="0"/>
-          <w:numId w:val="1"/>
-        </w:numPr>
-        <w:spacing w:line="360" w:lineRule="auto"/>
-        <w:ind w:firstLineChars="0"/>
-      </w:pPr>
-      <w:r>
-        <w:rPr>
-          <w:color w:val="FF0000"/>
-        </w:rPr>
-        <w:t>每一个字幕文件里的</w:t>
-      </w:r>
-      <w:r>
-        <w:rPr>
-          <w:rFonts w:hint="eastAsia"/>
-          <w:color w:val="FF0000"/>
-        </w:rPr>
-        <w:t>每一帧</w:t>
-      </w:r>
-      <w:r>
-        <w:rPr>
-          <w:color w:val="FF0000"/>
-        </w:rPr>
-        <w:t>字幕代码</w:t>
-      </w:r>
-      <w:r>
-        <w:rPr>
-          <w:rFonts w:hint="eastAsia"/>
-        </w:rPr>
-        <w:t>（除末尾的一帧之外）</w:t>
-      </w:r>
-      <w:r>
-        <w:rPr>
-          <w:rFonts w:hint="eastAsia"/>
-          <w:color w:val="FF0000"/>
-        </w:rPr>
-        <w:t>都必须遵循如下语法：</w:t>
-      </w:r>
-      <w:r>
-        <w:rPr>
-          <w:rFonts w:hint="eastAsia"/>
-        </w:rPr>
-        <w:t>（这里的序号值可以是乱序的，但最终生成的字幕文件是从</w:t>
-      </w:r>
-      <w:r>
-        <w:rPr>
-          <w:rFonts w:hint="eastAsia"/>
-        </w:rPr>
-        <w:t>1</w:t>
-      </w:r>
-      <w:r>
-        <w:rPr>
-          <w:rFonts w:hint="eastAsia"/>
-        </w:rPr>
-        <w:t>开始的正序）</w:t>
+      </w:pPr>
+      <w:r>
+        <w:rPr>
+          <w:color w:val="FF0000"/>
+        </w:rPr>
+        <w:t>隐藏的功能</w:t>
+      </w:r>
+      <w:r>
+        <w:rPr>
+          <w:rFonts w:hint="eastAsia"/>
+          <w:color w:val="FF0000"/>
+        </w:rPr>
+        <w:t>：</w:t>
+      </w:r>
+      <w:r>
+        <w:t>你可以在源文件的第</w:t>
+      </w:r>
+      <w:r>
+        <w:rPr>
+          <w:rFonts w:hint="eastAsia"/>
+        </w:rPr>
+        <w:t>3</w:t>
+      </w:r>
+      <w:r>
+        <w:t>2</w:t>
+      </w:r>
+      <w:r>
+        <w:rPr>
+          <w:rFonts w:hint="eastAsia"/>
+        </w:rPr>
+        <w:t>、</w:t>
+      </w:r>
+      <w:r>
+        <w:rPr>
+          <w:rFonts w:hint="eastAsia"/>
+        </w:rPr>
+        <w:t>4</w:t>
+      </w:r>
+      <w:r>
+        <w:t>9</w:t>
+      </w:r>
+      <w:r>
+        <w:t>行修改要批量读取的文件名</w:t>
+      </w:r>
+      <w:r>
+        <w:rPr>
+          <w:rFonts w:hint="eastAsia"/>
+        </w:rPr>
+        <w:t>、</w:t>
+      </w:r>
+      <w:r>
+        <w:rPr>
+          <w:rFonts w:hint="eastAsia"/>
+        </w:rPr>
+        <w:t>在源文件的第</w:t>
+      </w:r>
+      <w:r>
+        <w:t>52</w:t>
+      </w:r>
+      <w:r>
+        <w:rPr>
+          <w:rFonts w:hint="eastAsia"/>
+        </w:rPr>
+        <w:t>行修改要批量</w:t>
+      </w:r>
+      <w:r>
+        <w:rPr>
+          <w:rFonts w:hint="eastAsia"/>
+        </w:rPr>
+        <w:t>输出的文件名</w:t>
+      </w:r>
+      <w:r>
+        <w:rPr>
+          <w:rFonts w:hint="eastAsia"/>
+          <w:color w:val="FF0000"/>
+        </w:rPr>
+        <w:t>（考虑到以后可能修改源文件的</w:t>
+      </w:r>
+      <w:r>
+        <w:rPr>
+          <w:rFonts w:hint="eastAsia"/>
+          <w:color w:val="FF0000"/>
+        </w:rPr>
+        <w:t>bug</w:t>
+      </w:r>
+      <w:r>
+        <w:rPr>
+          <w:rFonts w:hint="eastAsia"/>
+          <w:color w:val="FF0000"/>
+        </w:rPr>
+        <w:t>，当你看到这里时，这些行数可能不对）</w:t>
+      </w:r>
+      <w:r>
+        <w:rPr>
+          <w:rFonts w:hint="eastAsia"/>
+        </w:rPr>
+        <w:t>。</w:t>
+      </w:r>
+    </w:p>
+    <w:p>
+      <w:pPr>
+        <w:spacing w:line="360" w:lineRule="auto"/>
+      </w:pPr>
+    </w:p>
+    <w:p>
+      <w:pPr>
+        <w:spacing w:line="360" w:lineRule="auto"/>
+        <w:ind w:left="1260" w:hangingChars="600" w:hanging="1260"/>
+        <w:rPr>
+          <w:color w:val="FF0000"/>
+        </w:rPr>
+      </w:pPr>
+      <w:r>
+        <w:rPr>
+          <w:color w:val="FF0000"/>
+        </w:rPr>
+        <w:t>注意事项</w:t>
+      </w:r>
+      <w:r>
+        <w:rPr>
+          <w:rFonts w:hint="eastAsia"/>
+          <w:color w:val="FF0000"/>
+        </w:rPr>
+        <w:t>：</w:t>
       </w:r>
     </w:p>
     <w:p>
@@ -752,16 +546,120 @@
         <w:spacing w:line="360" w:lineRule="auto"/>
         <w:ind w:firstLineChars="0"/>
         <w:rPr>
-          <w:rFonts w:hint="eastAsia"/>
-          <w:color w:val="FF0000"/>
-        </w:rPr>
-      </w:pPr>
-      <w:r>
-        <w:rPr>
-          <w:rFonts w:hint="eastAsia"/>
-          <w:color w:val="FF0000"/>
-        </w:rPr>
-        <w:t>第一行：序号</w:t>
+          <w:color w:val="FF0000"/>
+        </w:rPr>
+      </w:pPr>
+      <w:r>
+        <w:rPr>
+          <w:color w:val="FF0000"/>
+        </w:rPr>
+        <w:t>首先应检查这</w:t>
+      </w:r>
+      <w:r>
+        <w:rPr>
+          <w:rFonts w:hint="eastAsia"/>
+          <w:color w:val="FF0000"/>
+        </w:rPr>
+        <w:t>些</w:t>
+      </w:r>
+      <w:r>
+        <w:rPr>
+          <w:rFonts w:hint="eastAsia"/>
+          <w:color w:val="FF0000"/>
+        </w:rPr>
+        <w:t>s</w:t>
+      </w:r>
+      <w:r>
+        <w:rPr>
+          <w:color w:val="FF0000"/>
+        </w:rPr>
+        <w:t>rt</w:t>
+      </w:r>
+      <w:r>
+        <w:rPr>
+          <w:color w:val="FF0000"/>
+        </w:rPr>
+        <w:t>文件保存为文本文档的编码格式是不是</w:t>
+      </w:r>
+      <w:r>
+        <w:rPr>
+          <w:color w:val="FF0000"/>
+        </w:rPr>
+        <w:t>ANSI</w:t>
+      </w:r>
+      <w:r>
+        <w:rPr>
+          <w:rFonts w:hint="eastAsia"/>
+        </w:rPr>
+        <w:t>（如果是从网上下载的</w:t>
+      </w:r>
+      <w:r>
+        <w:rPr>
+          <w:rFonts w:hint="eastAsia"/>
+        </w:rPr>
+        <w:t>srt</w:t>
+      </w:r>
+      <w:r>
+        <w:rPr>
+          <w:rFonts w:hint="eastAsia"/>
+        </w:rPr>
+        <w:t>文件，这个一般可以保证，但如果这个</w:t>
+      </w:r>
+      <w:r>
+        <w:rPr>
+          <w:rFonts w:hint="eastAsia"/>
+        </w:rPr>
+        <w:t>srt</w:t>
+      </w:r>
+      <w:r>
+        <w:rPr>
+          <w:rFonts w:hint="eastAsia"/>
+        </w:rPr>
+        <w:t>文件是自己通过</w:t>
+      </w:r>
+      <w:r>
+        <w:rPr>
+          <w:rFonts w:hint="eastAsia"/>
+        </w:rPr>
+        <w:t>txt</w:t>
+      </w:r>
+      <w:r>
+        <w:rPr>
+          <w:rFonts w:hint="eastAsia"/>
+        </w:rPr>
+        <w:t>改过来的，默认的编码将为</w:t>
+      </w:r>
+      <w:r>
+        <w:rPr>
+          <w:rFonts w:hint="eastAsia"/>
+        </w:rPr>
+        <w:t>UTF-8</w:t>
+      </w:r>
+      <w:r>
+        <w:rPr>
+          <w:rFonts w:hint="eastAsia"/>
+        </w:rPr>
+        <w:t>）</w:t>
+      </w:r>
+      <w:r>
+        <w:rPr>
+          <w:rFonts w:hint="eastAsia"/>
+          <w:color w:val="FF0000"/>
+        </w:rPr>
+        <w:t>，如果不是，对该文件点击另存为，将编码格式改为</w:t>
+      </w:r>
+      <w:r>
+        <w:rPr>
+          <w:color w:val="FF0000"/>
+        </w:rPr>
+        <w:t>ANSI</w:t>
+      </w:r>
+      <w:r>
+        <w:rPr>
+          <w:rFonts w:hint="eastAsia"/>
+          <w:color w:val="FF0000"/>
+        </w:rPr>
+        <w:t>。否则，程序读取的中文将是乱码。</w:t>
       </w:r>
     </w:p>
     <w:p>
@@ -774,16 +672,75 @@
         <w:spacing w:line="360" w:lineRule="auto"/>
         <w:ind w:firstLineChars="0"/>
         <w:rPr>
-          <w:rFonts w:hint="eastAsia"/>
-          <w:color w:val="FF0000"/>
-        </w:rPr>
-      </w:pPr>
-      <w:r>
-        <w:rPr>
-          <w:rFonts w:hint="eastAsia"/>
-          <w:color w:val="FF0000"/>
-        </w:rPr>
-        <w:t>第二行：时间轴</w:t>
+          <w:color w:val="FF0000"/>
+        </w:rPr>
+      </w:pPr>
+      <w:r>
+        <w:rPr>
+          <w:color w:val="FF0000"/>
+        </w:rPr>
+        <w:t>必须将</w:t>
+      </w:r>
+      <w:r>
+        <w:rPr>
+          <w:rFonts w:hint="eastAsia"/>
+          <w:color w:val="FF0000"/>
+        </w:rPr>
+        <w:t>这些</w:t>
+      </w:r>
+      <w:r>
+        <w:rPr>
+          <w:color w:val="FF0000"/>
+        </w:rPr>
+        <w:t>字幕文件分别命名为</w:t>
+      </w:r>
+      <w:r>
+        <w:rPr>
+          <w:rFonts w:hint="eastAsia"/>
+          <w:color w:val="FF0000"/>
+        </w:rPr>
+        <w:t>：</w:t>
+      </w:r>
+      <w:r>
+        <w:rPr>
+          <w:rFonts w:hint="eastAsia"/>
+          <w:color w:val="FF0000"/>
+        </w:rPr>
+        <w:t>1.srt</w:t>
+      </w:r>
+      <w:r>
+        <w:rPr>
+          <w:rFonts w:hint="eastAsia"/>
+          <w:color w:val="FF0000"/>
+        </w:rPr>
+        <w:t>、</w:t>
+      </w:r>
+      <w:r>
+        <w:rPr>
+          <w:rFonts w:hint="eastAsia"/>
+          <w:color w:val="FF0000"/>
+        </w:rPr>
+        <w:t>2.srt</w:t>
+      </w:r>
+      <w:r>
+        <w:rPr>
+          <w:rFonts w:hint="eastAsia"/>
+          <w:color w:val="FF0000"/>
+        </w:rPr>
+        <w:t>、</w:t>
+      </w:r>
+      <w:r>
+        <w:rPr>
+          <w:color w:val="FF0000"/>
+        </w:rPr>
+        <w:t>……</w:t>
+      </w:r>
+      <w:r>
+        <w:rPr>
+          <w:rFonts w:hint="eastAsia"/>
+          <w:color w:val="FF0000"/>
+        </w:rPr>
+        <w:t>；</w:t>
       </w:r>
     </w:p>
     <w:p>
@@ -795,17 +752,176 @@
         </w:numPr>
         <w:spacing w:line="360" w:lineRule="auto"/>
         <w:ind w:firstLineChars="0"/>
-        <w:rPr>
-          <w:rFonts w:hint="eastAsia"/>
-          <w:color w:val="FF0000"/>
-        </w:rPr>
-      </w:pPr>
-      <w:r>
-        <w:rPr>
-          <w:rFonts w:hint="eastAsia"/>
-          <w:color w:val="FF0000"/>
-        </w:rPr>
-        <w:t>第三至任意行：字幕文字信息</w:t>
+      </w:pPr>
+      <w:r>
+        <w:rPr>
+          <w:color w:val="FF0000"/>
+        </w:rPr>
+        <w:t>每一个字幕文件里的</w:t>
+      </w:r>
+      <w:r>
+        <w:rPr>
+          <w:rFonts w:hint="eastAsia"/>
+          <w:color w:val="FF0000"/>
+        </w:rPr>
+        <w:t>每一帧</w:t>
+      </w:r>
+      <w:r>
+        <w:rPr>
+          <w:color w:val="FF0000"/>
+        </w:rPr>
+        <w:t>字幕代码</w:t>
+      </w:r>
+      <w:r>
+        <w:rPr>
+          <w:rFonts w:hint="eastAsia"/>
+        </w:rPr>
+        <w:t>（除末尾的一帧之外）</w:t>
+      </w:r>
+      <w:r>
+        <w:rPr>
+          <w:rFonts w:hint="eastAsia"/>
+          <w:color w:val="FF0000"/>
+        </w:rPr>
+        <w:t>都必须遵循如下语法：</w:t>
+      </w:r>
+      <w:r>
+        <w:rPr>
+          <w:rFonts w:hint="eastAsia"/>
+        </w:rPr>
+        <w:t>（这里的序号值可以是乱序的，但最终生成的字幕文件是从</w:t>
+      </w:r>
+      <w:r>
+        <w:rPr>
+          <w:rFonts w:hint="eastAsia"/>
+        </w:rPr>
+        <w:t>1</w:t>
+      </w:r>
+      <w:r>
+        <w:rPr>
+          <w:rFonts w:hint="eastAsia"/>
+        </w:rPr>
+        <w:t>开始的正序）</w:t>
+      </w:r>
+    </w:p>
+    <w:p>
+      <w:pPr>
+        <w:pStyle w:val="a5"/>
+        <w:numPr>
+          <w:ilvl w:val="0"/>
+          <w:numId w:val="4"/>
+        </w:numPr>
+        <w:spacing w:line="360" w:lineRule="auto"/>
+        <w:ind w:firstLineChars="0"/>
+        <w:rPr>
+          <w:color w:val="FF0000"/>
+        </w:rPr>
+      </w:pPr>
+      <w:r>
+        <w:rPr>
+          <w:rFonts w:hint="eastAsia"/>
+          <w:color w:val="FF0000"/>
+        </w:rPr>
+        <w:t>第一行：序号</w:t>
+      </w:r>
+    </w:p>
+    <w:p>
+      <w:pPr>
+        <w:pStyle w:val="a5"/>
+        <w:numPr>
+          <w:ilvl w:val="0"/>
+          <w:numId w:val="4"/>
+        </w:numPr>
+        <w:spacing w:line="360" w:lineRule="auto"/>
+        <w:ind w:firstLineChars="0"/>
+        <w:rPr>
+          <w:color w:val="FF0000"/>
+        </w:rPr>
+      </w:pPr>
+      <w:r>
+        <w:rPr>
+          <w:color w:val="FF0000"/>
+        </w:rPr>
+        <w:t>第二行</w:t>
+      </w:r>
+      <w:r>
+        <w:rPr>
+          <w:rFonts w:hint="eastAsia"/>
+          <w:color w:val="FF0000"/>
+        </w:rPr>
+        <w:t>：</w:t>
+      </w:r>
+      <w:r>
+        <w:rPr>
+          <w:color w:val="FF0000"/>
+        </w:rPr>
+        <w:t>时间轴</w:t>
+      </w:r>
+    </w:p>
+    <w:p>
+      <w:pPr>
+        <w:pStyle w:val="a5"/>
+        <w:numPr>
+          <w:ilvl w:val="0"/>
+          <w:numId w:val="4"/>
+        </w:numPr>
+        <w:spacing w:line="360" w:lineRule="auto"/>
+        <w:ind w:firstLineChars="0"/>
+        <w:rPr>
+          <w:color w:val="FF0000"/>
+        </w:rPr>
+      </w:pPr>
+      <w:r>
+        <w:rPr>
+          <w:color w:val="FF0000"/>
+        </w:rPr>
+        <w:t>第三至任意行</w:t>
+      </w:r>
+      <w:r>
+        <w:rPr>
+          <w:rFonts w:hint="eastAsia"/>
+          <w:color w:val="FF0000"/>
+        </w:rPr>
+        <w:t>：</w:t>
+      </w:r>
+      <w:r>
+        <w:rPr>
+          <w:color w:val="FF0000"/>
+        </w:rPr>
+        <w:t>字幕文字信息</w:t>
+      </w:r>
+    </w:p>
+    <w:p>
+      <w:pPr>
+        <w:pStyle w:val="a5"/>
+        <w:numPr>
+          <w:ilvl w:val="0"/>
+          <w:numId w:val="4"/>
+        </w:numPr>
+        <w:spacing w:line="360" w:lineRule="auto"/>
+        <w:ind w:firstLineChars="0"/>
+        <w:rPr>
+          <w:color w:val="FF0000"/>
+        </w:rPr>
+      </w:pPr>
+      <w:r>
+        <w:rPr>
+          <w:color w:val="FF0000"/>
+        </w:rPr>
+        <w:t>最后一行</w:t>
+      </w:r>
+      <w:r>
+        <w:rPr>
+          <w:rFonts w:hint="eastAsia"/>
+          <w:color w:val="FF0000"/>
+        </w:rPr>
+        <w:t>：</w:t>
+      </w:r>
+      <w:r>
+        <w:rPr>
+          <w:color w:val="FF0000"/>
+        </w:rPr>
+        <w:t>空行</w:t>
       </w:r>
     </w:p>
     <w:p>
@@ -817,69 +933,143 @@
         </w:numPr>
         <w:spacing w:line="360" w:lineRule="auto"/>
         <w:ind w:firstLineChars="0"/>
-        <w:rPr>
-          <w:rFonts w:hint="eastAsia"/>
-          <w:color w:val="FF0000"/>
-        </w:rPr>
-      </w:pPr>
-      <w:r>
-        <w:rPr>
-          <w:rFonts w:hint="eastAsia"/>
-          <w:color w:val="FF0000"/>
+      </w:pPr>
+      <w:r>
+        <w:rPr>
+          <w:rFonts w:hint="eastAsia"/>
+          <w:color w:val="FF0000"/>
+        </w:rPr>
+        <w:t>最终输出的字幕文件名为：</w:t>
+      </w:r>
+      <w:r>
+        <w:rPr>
+          <w:rFonts w:hint="eastAsia"/>
+          <w:color w:val="FF0000"/>
+        </w:rPr>
+        <w:t>处理后</w:t>
+      </w:r>
+      <w:r>
+        <w:rPr>
+          <w:rFonts w:hint="eastAsia"/>
+          <w:color w:val="FF0000"/>
+        </w:rPr>
+        <w:t>的文件</w:t>
+      </w:r>
+      <w:r>
+        <w:rPr>
+          <w:rFonts w:hint="eastAsia"/>
+          <w:color w:val="FF0000"/>
+        </w:rPr>
+        <w:t>1</w:t>
+      </w:r>
+      <w:r>
+        <w:rPr>
+          <w:rFonts w:hint="eastAsia"/>
+          <w:color w:val="FF0000"/>
+        </w:rPr>
+        <w:t>.sr</w:t>
+      </w:r>
+      <w:r>
+        <w:rPr>
+          <w:rFonts w:hint="eastAsia"/>
+          <w:color w:val="FF0000"/>
+        </w:rPr>
+        <w:t>t</w:t>
+      </w:r>
+      <w:r>
+        <w:rPr>
+          <w:rFonts w:hint="eastAsia"/>
+          <w:color w:val="FF0000"/>
+        </w:rPr>
+        <w:t>、</w:t>
+      </w:r>
+      <w:r>
+        <w:rPr>
+          <w:rFonts w:hint="eastAsia"/>
+          <w:color w:val="FF0000"/>
+        </w:rPr>
+        <w:t>处理后</w:t>
+      </w:r>
+      <w:r>
+        <w:rPr>
+          <w:rFonts w:hint="eastAsia"/>
+          <w:color w:val="FF0000"/>
+        </w:rPr>
+        <w:t>的文件</w:t>
+      </w:r>
+      <w:r>
+        <w:rPr>
+          <w:color w:val="FF0000"/>
+        </w:rPr>
+        <w:t>2</w:t>
+      </w:r>
+      <w:r>
+        <w:rPr>
+          <w:rFonts w:hint="eastAsia"/>
+          <w:color w:val="FF0000"/>
+        </w:rPr>
+        <w:t>.sr</w:t>
+      </w:r>
+      <w:r>
+        <w:rPr>
+          <w:rFonts w:hint="eastAsia"/>
+          <w:color w:val="FF0000"/>
+        </w:rPr>
+        <w:t>t</w:t>
+      </w:r>
+      <w:r>
+        <w:rPr>
+          <w:rFonts w:hint="eastAsia"/>
+          <w:color w:val="FF0000"/>
+        </w:rPr>
+        <w:t>、</w:t>
+      </w:r>
+      <w:r>
+        <w:rPr>
+          <w:color w:val="FF0000"/>
+        </w:rPr>
+        <w:t>…….</w:t>
+      </w:r>
+      <w:r>
+        <w:rPr>
+          <w:rFonts w:hint="eastAsia"/>
+          <w:color w:val="FF0000"/>
+        </w:rPr>
+        <w:t>。</w:t>
+      </w:r>
+    </w:p>
+    <w:p>
+      <w:pPr>
+        <w:spacing w:line="360" w:lineRule="auto"/>
+        <w:rPr>
+          <w:color w:val="00B050"/>
+        </w:rPr>
+      </w:pPr>
+      <w:r>
+        <w:rPr>
+          <w:rFonts w:hint="eastAsia"/>
+          <w:color w:val="00B050"/>
         </w:rPr>
         <w:lastRenderedPageBreak/>
-        <w:t>最后一行：空行</w:t>
-      </w:r>
-    </w:p>
-    <w:p>
-      <w:pPr>
-        <w:pStyle w:val="a5"/>
-        <w:numPr>
-          <w:ilvl w:val="0"/>
-          <w:numId w:val="1"/>
-        </w:numPr>
-        <w:spacing w:line="360" w:lineRule="auto"/>
-        <w:ind w:firstLineChars="0"/>
-        <w:rPr>
-          <w:rFonts w:hint="eastAsia"/>
-          <w:color w:val="FF0000"/>
-        </w:rPr>
-      </w:pPr>
-      <w:r>
-        <w:rPr>
-          <w:rFonts w:hint="eastAsia"/>
-          <w:color w:val="FF0000"/>
-        </w:rPr>
-        <w:t>最终输出的字幕文件名为：合并后的文件</w:t>
-      </w:r>
-      <w:r>
-        <w:rPr>
-          <w:rFonts w:hint="eastAsia"/>
-          <w:color w:val="FF0000"/>
-        </w:rPr>
-        <w:t>.srt</w:t>
-      </w:r>
-      <w:r>
-        <w:rPr>
-          <w:rFonts w:hint="eastAsia"/>
-          <w:color w:val="FF0000"/>
-        </w:rPr>
-        <w:t>。</w:t>
-      </w:r>
-    </w:p>
-    <w:p>
-      <w:pPr>
-        <w:spacing w:line="360" w:lineRule="auto"/>
-      </w:pPr>
-      <w:r>
-        <w:rPr>
-          <w:rFonts w:hint="eastAsia"/>
-        </w:rPr>
-        <w:t xml:space="preserve"> </w:t>
-      </w:r>
-      <w:r>
-        <w:t xml:space="preserve">         </w:t>
-      </w:r>
+        <w:t>关系项依赖图：</w:t>
+      </w:r>
+    </w:p>
+    <w:p>
+      <w:pPr>
+        <w:spacing w:line="360" w:lineRule="auto"/>
+        <w:jc w:val="center"/>
+      </w:pPr>
+      <w:r>
+        <w:rPr>
+          <w:rFonts w:hint="eastAsia"/>
+        </w:rPr>
+        <w:t>略</w:t>
+      </w:r>
+    </w:p>
+    <w:p>
+      <w:pPr>
+        <w:spacing w:line="360" w:lineRule="auto"/>
+      </w:pPr>
     </w:p>
     <w:p>
       <w:pPr>
@@ -888,7 +1078,6 @@
           <w:color w:val="C45911" w:themeColor="accent2" w:themeShade="BF"/>
         </w:rPr>
       </w:pPr>
-      <w:bookmarkStart w:id="0" w:name="_GoBack"/>
       <w:r>
         <w:rPr>
           <w:rFonts w:hint="eastAsia"/>
@@ -910,7 +1099,6 @@
         <w:t xml:space="preserve"> 2013</w:t>
       </w:r>
     </w:p>
-    <w:bookmarkEnd w:id="0"/>
     <w:p>
       <w:pPr>
         <w:spacing w:line="360" w:lineRule="auto"/>
@@ -922,21 +1110,60 @@
         <w:spacing w:line="360" w:lineRule="auto"/>
         <w:jc w:val="left"/>
         <w:rPr>
+          <w:color w:val="00B050"/>
+        </w:rPr>
+      </w:pPr>
+      <w:r>
+        <w:rPr>
           <w:color w:val="0070C0"/>
         </w:rPr>
-      </w:pPr>
+        <w:t>源文件</w:t>
+      </w:r>
       <w:r>
         <w:rPr>
           <w:rFonts w:hint="eastAsia"/>
           <w:color w:val="0070C0"/>
         </w:rPr>
-        <w:t>代码文件名：</w:t>
-      </w:r>
-    </w:p>
-    <w:p>
-      <w:pPr>
-        <w:spacing w:line="360" w:lineRule="auto"/>
-        <w:ind w:firstLine="420"/>
+        <w:t>：</w:t>
+      </w:r>
+      <w:r>
+        <w:rPr>
+          <w:rFonts w:hint="eastAsia"/>
+          <w:color w:val="00B050"/>
+        </w:rPr>
+        <w:t>批量将</w:t>
+      </w:r>
+      <w:r>
+        <w:rPr>
+          <w:rFonts w:hint="eastAsia"/>
+          <w:color w:val="00B050"/>
+        </w:rPr>
+        <w:t>srt</w:t>
+      </w:r>
+      <w:r>
+        <w:rPr>
+          <w:rFonts w:hint="eastAsia"/>
+          <w:color w:val="00B050"/>
+        </w:rPr>
+        <w:t>字幕编号的代码</w:t>
+      </w:r>
+      <w:r>
+        <w:rPr>
+          <w:rFonts w:hint="eastAsia"/>
+          <w:color w:val="00B050"/>
+        </w:rPr>
+        <w:t>.</w:t>
+      </w:r>
+      <w:r>
+        <w:rPr>
+          <w:color w:val="00B050"/>
+        </w:rPr>
+        <w:t>cpp</w:t>
+      </w:r>
+    </w:p>
+    <w:p>
+      <w:pPr>
+        <w:spacing w:line="360" w:lineRule="auto"/>
         <w:jc w:val="left"/>
         <w:rPr>
           <w:color w:val="00B050"/>
@@ -944,123 +1171,35 @@
       </w:pPr>
       <w:r>
         <w:rPr>
+          <w:rFonts w:hint="eastAsia"/>
           <w:color w:val="0070C0"/>
         </w:rPr>
-        <w:t>源文件</w:t>
-      </w:r>
-      <w:r>
-        <w:rPr>
-          <w:rFonts w:hint="eastAsia"/>
+        <w:t>公共</w:t>
+      </w:r>
+      <w:r>
+        <w:rPr>
           <w:color w:val="0070C0"/>
         </w:rPr>
+        <w:t>头文件</w:t>
+      </w:r>
+      <w:r>
+        <w:rPr>
+          <w:rFonts w:hint="eastAsia"/>
+          <w:color w:val="0070C0"/>
+        </w:rPr>
         <w:t>：</w:t>
       </w:r>
       <w:r>
         <w:rPr>
-          <w:rFonts w:hint="eastAsia"/>
           <w:color w:val="00B050"/>
         </w:rPr>
-        <w:t>版本</w:t>
-      </w:r>
-      <w:r>
-        <w:rPr>
-          <w:rFonts w:hint="eastAsia"/>
+        <w:t>srtFormat</w:t>
+      </w:r>
+      <w:r>
+        <w:rPr>
           <w:color w:val="00B050"/>
         </w:rPr>
-        <w:t>1</w:t>
-      </w:r>
-      <w:r>
-        <w:rPr>
-          <w:rFonts w:hint="eastAsia"/>
-          <w:color w:val="00B050"/>
-        </w:rPr>
-        <w:t>：将文件</w:t>
-      </w:r>
-      <w:r>
-        <w:rPr>
-          <w:rFonts w:hint="eastAsia"/>
-          <w:color w:val="00B050"/>
-        </w:rPr>
-        <w:t>1</w:t>
-      </w:r>
-      <w:r>
-        <w:rPr>
-          <w:rFonts w:hint="eastAsia"/>
-          <w:color w:val="00B050"/>
-        </w:rPr>
-        <w:t>的字幕显示在上面</w:t>
-      </w:r>
-      <w:r>
-        <w:rPr>
-          <w:rFonts w:hint="eastAsia"/>
-          <w:color w:val="00B050"/>
-        </w:rPr>
-        <w:t>.cp</w:t>
-      </w:r>
-      <w:r>
-        <w:rPr>
-          <w:rFonts w:hint="eastAsia"/>
-          <w:color w:val="00B050"/>
-        </w:rPr>
-        <w:t>p</w:t>
-      </w:r>
-    </w:p>
-    <w:p>
-      <w:pPr>
-        <w:spacing w:line="360" w:lineRule="auto"/>
-        <w:ind w:firstLine="420"/>
-        <w:jc w:val="left"/>
-        <w:rPr>
-          <w:color w:val="0070C0"/>
-        </w:rPr>
-      </w:pPr>
-      <w:r>
-        <w:rPr>
-          <w:color w:val="00B050"/>
-        </w:rPr>
-        <w:t xml:space="preserve">        </w:t>
-      </w:r>
-      <w:r>
-        <w:rPr>
-          <w:rFonts w:hint="eastAsia"/>
-          <w:color w:val="00B050"/>
-        </w:rPr>
-        <w:t>版本</w:t>
-      </w:r>
-      <w:r>
-        <w:rPr>
-          <w:rFonts w:hint="eastAsia"/>
-          <w:color w:val="00B050"/>
-        </w:rPr>
-        <w:t>2</w:t>
-      </w:r>
-      <w:r>
-        <w:rPr>
-          <w:rFonts w:hint="eastAsia"/>
-          <w:color w:val="00B050"/>
-        </w:rPr>
-        <w:t>：将文件</w:t>
-      </w:r>
-      <w:r>
-        <w:rPr>
-          <w:rFonts w:hint="eastAsia"/>
-          <w:color w:val="00B050"/>
-        </w:rPr>
-        <w:t>2</w:t>
-      </w:r>
-      <w:r>
-        <w:rPr>
-          <w:rFonts w:hint="eastAsia"/>
-          <w:color w:val="00B050"/>
-        </w:rPr>
-        <w:t>的字幕显示在上面</w:t>
-      </w:r>
-      <w:r>
-        <w:rPr>
-          <w:rFonts w:hint="eastAsia"/>
-          <w:color w:val="00B050"/>
-        </w:rPr>
-        <w:t>.cpp</w:t>
+        <w:t>.h</w:t>
       </w:r>
     </w:p>
     <w:p>
@@ -1077,15 +1216,21 @@
       </w:pPr>
       <w:r>
         <w:rPr>
-          <w:rFonts w:ascii="新宋体" w:eastAsia="新宋体" w:cs="新宋体" w:hint="eastAsia"/>
-          <w:color w:val="0000FF"/>
-          <w:kern w:val="0"/>
-          <w:sz w:val="19"/>
-          <w:szCs w:val="19"/>
-        </w:rPr>
-        <w:t xml:space="preserve"> </w:t>
-      </w:r>
-      <w:r>
+          <w:color w:val="00B050"/>
+        </w:rPr>
+        <w:t xml:space="preserve">            </w:t>
+      </w:r>
+      <w:r>
+        <w:rPr>
+          <w:color w:val="00B050"/>
+        </w:rPr>
+        <w:t>Myload_M.0.1.h</w:t>
+      </w:r>
+    </w:p>
+    <w:p>
+      <w:pPr>
+        <w:spacing w:line="360" w:lineRule="auto"/>
+        <w:jc w:val="left"/>
         <w:rPr>
           <w:rFonts w:ascii="新宋体" w:eastAsia="新宋体" w:cs="新宋体"/>
           <w:color w:val="0000FF"/>
@@ -1093,20 +1238,19 @@
           <w:sz w:val="19"/>
           <w:szCs w:val="19"/>
         </w:rPr>
-        <w:t xml:space="preserve">   </w:t>
-      </w:r>
+      </w:pPr>
       <w:r>
         <w:rPr>
           <w:rFonts w:hint="eastAsia"/>
           <w:color w:val="0070C0"/>
         </w:rPr>
-        <w:t>公共</w:t>
+        <w:t>示例程序使用的的资源</w:t>
       </w:r>
       <w:r>
         <w:rPr>
           <w:color w:val="0070C0"/>
         </w:rPr>
-        <w:t>头文件</w:t>
+        <w:t>文件</w:t>
       </w:r>
       <w:r>
         <w:rPr>
@@ -1119,13 +1263,97 @@
         <w:rPr>
           <w:color w:val="00B050"/>
         </w:rPr>
-        <w:t>srtFormat.h</w:t>
-      </w:r>
-    </w:p>
-    <w:p>
-      <w:pPr>
-        <w:spacing w:line="360" w:lineRule="auto"/>
-        <w:ind w:firstLine="384"/>
+        <w:t>1.srt</w:t>
+      </w:r>
+    </w:p>
+    <w:p>
+      <w:pPr>
+        <w:spacing w:line="360" w:lineRule="auto"/>
+        <w:jc w:val="left"/>
+        <w:rPr>
+          <w:color w:val="00B050"/>
+        </w:rPr>
+      </w:pPr>
+      <w:r>
+        <w:rPr>
+          <w:rFonts w:hint="eastAsia"/>
+          <w:color w:val="0070C0"/>
+        </w:rPr>
+        <w:t>示例程序的输出</w:t>
+      </w:r>
+      <w:r>
+        <w:rPr>
+          <w:color w:val="0070C0"/>
+        </w:rPr>
+        <w:t>文件</w:t>
+      </w:r>
+      <w:r>
+        <w:rPr>
+          <w:rFonts w:hint="eastAsia"/>
+          <w:color w:val="0070C0"/>
+        </w:rPr>
+        <w:t>：</w:t>
+      </w:r>
+      <w:r>
+        <w:rPr>
+          <w:rFonts w:hint="eastAsia"/>
+          <w:color w:val="00B050"/>
+        </w:rPr>
+        <w:t>处理后的文件</w:t>
+      </w:r>
+      <w:r>
+        <w:rPr>
+          <w:rFonts w:hint="eastAsia"/>
+          <w:color w:val="00B050"/>
+        </w:rPr>
+        <w:t>1.srt</w:t>
+      </w:r>
+    </w:p>
+    <w:p>
+      <w:pPr>
+        <w:spacing w:line="360" w:lineRule="auto"/>
+        <w:rPr>
+          <w:color w:val="7030A0"/>
+        </w:rPr>
+      </w:pPr>
+    </w:p>
+    <w:p>
+      <w:pPr>
+        <w:spacing w:line="360" w:lineRule="auto"/>
+        <w:rPr>
+          <w:color w:val="7030A0"/>
+        </w:rPr>
+      </w:pPr>
+      <w:r>
+        <w:rPr>
+          <w:rFonts w:hint="eastAsia"/>
+          <w:color w:val="7030A0"/>
+        </w:rPr>
+        <w:t>生成关系项依赖图的程序示例</w:t>
+      </w:r>
+      <w:r>
+        <w:rPr>
+          <w:rFonts w:hint="eastAsia"/>
+          <w:color w:val="7030A0"/>
+        </w:rPr>
+        <w:t>：</w:t>
+      </w:r>
+    </w:p>
+    <w:p>
+      <w:pPr>
+        <w:spacing w:line="360" w:lineRule="auto"/>
+        <w:jc w:val="center"/>
+      </w:pPr>
+      <w:r>
+        <w:rPr>
+          <w:rFonts w:hint="eastAsia"/>
+        </w:rPr>
+        <w:t>略</w:t>
+      </w:r>
+    </w:p>
+    <w:p>
+      <w:pPr>
+        <w:spacing w:line="360" w:lineRule="auto"/>
         <w:jc w:val="left"/>
         <w:rPr>
           <w:rFonts w:ascii="新宋体" w:eastAsia="新宋体" w:cs="新宋体"/>
@@ -1135,142 +1363,12 @@
           <w:szCs w:val="19"/>
         </w:rPr>
       </w:pPr>
-      <w:r>
-        <w:rPr>
-          <w:rFonts w:hint="eastAsia"/>
-          <w:color w:val="0070C0"/>
-        </w:rPr>
-        <w:t>示</w:t>
-      </w:r>
-      <w:r>
-        <w:rPr>
-          <w:rFonts w:hint="eastAsia"/>
-          <w:color w:val="0070C0"/>
-        </w:rPr>
-        <w:t>例的资源</w:t>
-      </w:r>
-      <w:r>
-        <w:rPr>
-          <w:color w:val="0070C0"/>
-        </w:rPr>
-        <w:t>文件</w:t>
-      </w:r>
-      <w:r>
-        <w:rPr>
-          <w:rFonts w:hint="eastAsia"/>
-          <w:color w:val="0070C0"/>
-        </w:rPr>
-        <w:t>：</w:t>
-      </w:r>
-      <w:r>
-        <w:rPr>
-          <w:rFonts w:hint="eastAsia"/>
-          <w:color w:val="00B050"/>
-        </w:rPr>
-        <w:t>1.srt</w:t>
-      </w:r>
-      <w:r>
-        <w:rPr>
-          <w:rFonts w:hint="eastAsia"/>
-          <w:color w:val="00B050"/>
-        </w:rPr>
-        <w:t>、</w:t>
-      </w:r>
-      <w:r>
-        <w:rPr>
-          <w:rFonts w:hint="eastAsia"/>
-          <w:color w:val="00B050"/>
-        </w:rPr>
-        <w:t>2.srt</w:t>
-      </w:r>
-    </w:p>
-    <w:p>
-      <w:pPr>
-        <w:spacing w:line="360" w:lineRule="auto"/>
-        <w:ind w:firstLine="384"/>
+    </w:p>
+    <w:p>
+      <w:pPr>
+        <w:spacing w:line="360" w:lineRule="auto"/>
         <w:jc w:val="left"/>
         <w:rPr>
-          <w:rFonts w:ascii="新宋体" w:eastAsia="新宋体" w:cs="新宋体"/>
-          <w:color w:val="0000FF"/>
-          <w:kern w:val="0"/>
-          <w:sz w:val="19"/>
-          <w:szCs w:val="19"/>
-        </w:rPr>
-      </w:pPr>
-      <w:r>
-        <w:rPr>
-          <w:rFonts w:hint="eastAsia"/>
-          <w:color w:val="0070C0"/>
-        </w:rPr>
-        <w:t>示</w:t>
-      </w:r>
-      <w:r>
-        <w:rPr>
-          <w:rFonts w:hint="eastAsia"/>
-          <w:color w:val="0070C0"/>
-        </w:rPr>
-        <w:t>例</w:t>
-      </w:r>
-      <w:r>
-        <w:rPr>
-          <w:rFonts w:hint="eastAsia"/>
-          <w:color w:val="0070C0"/>
-        </w:rPr>
-        <w:t>使用版本一</w:t>
-      </w:r>
-      <w:r>
-        <w:rPr>
-          <w:rFonts w:hint="eastAsia"/>
-          <w:color w:val="0070C0"/>
-        </w:rPr>
-        <w:t>的输出</w:t>
-      </w:r>
-      <w:r>
-        <w:rPr>
-          <w:color w:val="0070C0"/>
-        </w:rPr>
-        <w:t>文件</w:t>
-      </w:r>
-      <w:r>
-        <w:rPr>
-          <w:rFonts w:hint="eastAsia"/>
-          <w:color w:val="0070C0"/>
-        </w:rPr>
-        <w:t>：</w:t>
-      </w:r>
-      <w:r>
-        <w:rPr>
-          <w:rFonts w:hint="eastAsia"/>
-          <w:color w:val="00B050"/>
-        </w:rPr>
-        <w:t>合并后的文件</w:t>
-      </w:r>
-      <w:r>
-        <w:rPr>
-          <w:rFonts w:hint="eastAsia"/>
-          <w:color w:val="00B050"/>
-        </w:rPr>
-        <w:t>.srt</w:t>
-      </w:r>
-    </w:p>
-    <w:p>
-      <w:pPr>
-        <w:spacing w:line="360" w:lineRule="auto"/>
-        <w:jc w:val="left"/>
-        <w:rPr>
-          <w:rFonts w:ascii="新宋体" w:eastAsia="新宋体" w:cs="新宋体"/>
-          <w:color w:val="0000FF"/>
-          <w:kern w:val="0"/>
-          <w:sz w:val="19"/>
-          <w:szCs w:val="19"/>
-        </w:rPr>
-      </w:pPr>
-    </w:p>
-    <w:p>
-      <w:pPr>
-        <w:spacing w:line="360" w:lineRule="auto"/>
-        <w:jc w:val="left"/>
-        <w:rPr>
           <w:color w:val="7030A0"/>
         </w:rPr>
       </w:pPr>
@@ -1299,25 +1397,165 @@
     <w:p>
       <w:pPr>
         <w:spacing w:line="360" w:lineRule="auto"/>
-        <w:jc w:val="left"/>
-        <w:rPr>
+        <w:jc w:val="center"/>
+        <w:rPr>
+          <w:color w:val="FF0000"/>
+        </w:rPr>
+      </w:pPr>
+      <w:r>
+        <w:rPr>
+          <w:rFonts w:hint="eastAsia"/>
+          <w:color w:val="FF0000"/>
+        </w:rPr>
+        <w:t>（如果发现是空白，很可能图片在下一页）</w:t>
+      </w:r>
+    </w:p>
+    <w:p>
+      <w:pPr>
+        <w:spacing w:line="360" w:lineRule="auto"/>
+        <w:jc w:val="center"/>
+        <w:rPr>
+          <w:noProof/>
+        </w:rPr>
+      </w:pPr>
+      <w:r>
+        <w:rPr>
+          <w:noProof/>
+        </w:rPr>
+        <w:lastRenderedPageBreak/>
+        <w:drawing>
+          <wp:inline distT="0" distB="0" distL="0" distR="0" wp14:anchorId="2C75339E" wp14:editId="274A0027">
+            <wp:extent cx="2296488" cy="6240780"/>
+            <wp:effectExtent l="0" t="0" r="8890" b="7620"/>
+            <wp:docPr id="1" name="图片 1"/>
+            <wp:cNvGraphicFramePr>
+              <a:graphicFrameLocks xmlns:a="http://schemas.openxmlformats.org/drawingml/2006/main" noChangeAspect="1"/>
+            </wp:cNvGraphicFramePr>
+            <a:graphic xmlns:a="http://schemas.openxmlformats.org/drawingml/2006/main">
+              <a:graphicData uri="http://schemas.openxmlformats.org/drawingml/2006/picture">
+                <pic:pic xmlns:pic="http://schemas.openxmlformats.org/drawingml/2006/picture">
+                  <pic:nvPicPr>
+                    <pic:cNvPr id="1" name=""/>
+                    <pic:cNvPicPr/>
+                  </pic:nvPicPr>
+                  <pic:blipFill>
+                    <a:blip r:embed="rId7"/>
+                    <a:stretch>
+                      <a:fillRect/>
+                    </a:stretch>
+                  </pic:blipFill>
+                  <pic:spPr>
+                    <a:xfrm>
+                      <a:off x="0" y="0"/>
+                      <a:ext cx="2308986" cy="6274743"/>
+                    </a:xfrm>
+                    <a:prstGeom prst="rect">
+                      <a:avLst/>
+                    </a:prstGeom>
+                  </pic:spPr>
+                </pic:pic>
+              </a:graphicData>
+            </a:graphic>
+          </wp:inline>
+        </w:drawing>
+      </w:r>
+      <w:r>
+        <w:rPr>
+          <w:rFonts w:hint="eastAsia"/>
           <w:color w:val="7030A0"/>
         </w:rPr>
-      </w:pPr>
+        <w:t>.</w:t>
+      </w:r>
+      <w:r>
+        <w:rPr>
+          <w:color w:val="7030A0"/>
+        </w:rPr>
+        <w:t>..</w:t>
+      </w:r>
+      <w:r>
+        <w:rPr>
+          <w:noProof/>
+        </w:rPr>
+        <w:t>...</w:t>
+      </w:r>
+      <w:r>
+        <w:rPr>
+          <w:noProof/>
+        </w:rPr>
+        <w:drawing>
+          <wp:inline distT="0" distB="0" distL="0" distR="0" wp14:anchorId="5CF4A425" wp14:editId="304A0053">
+            <wp:extent cx="2509911" cy="5981065"/>
+            <wp:effectExtent l="0" t="0" r="5080" b="635"/>
+            <wp:docPr id="4" name="图片 4"/>
+            <wp:cNvGraphicFramePr>
+              <a:graphicFrameLocks xmlns:a="http://schemas.openxmlformats.org/drawingml/2006/main" noChangeAspect="1"/>
+            </wp:cNvGraphicFramePr>
+            <a:graphic xmlns:a="http://schemas.openxmlformats.org/drawingml/2006/main">
+              <a:graphicData uri="http://schemas.openxmlformats.org/drawingml/2006/picture">
+                <pic:pic xmlns:pic="http://schemas.openxmlformats.org/drawingml/2006/picture">
+                  <pic:nvPicPr>
+                    <pic:cNvPr id="1" name=""/>
+                    <pic:cNvPicPr/>
+                  </pic:nvPicPr>
+                  <pic:blipFill>
+                    <a:blip r:embed="rId8"/>
+                    <a:stretch>
+                      <a:fillRect/>
+                    </a:stretch>
+                  </pic:blipFill>
+                  <pic:spPr>
+                    <a:xfrm>
+                      <a:off x="0" y="0"/>
+                      <a:ext cx="2587144" cy="6165110"/>
+                    </a:xfrm>
+                    <a:prstGeom prst="rect">
+                      <a:avLst/>
+                    </a:prstGeom>
+                  </pic:spPr>
+                </pic:pic>
+              </a:graphicData>
+            </a:graphic>
+          </wp:inline>
+        </w:drawing>
+      </w:r>
     </w:p>
     <w:p>
       <w:pPr>
         <w:spacing w:line="360" w:lineRule="auto"/>
         <w:jc w:val="center"/>
-      </w:pPr>
-      <w:r>
-        <w:t>略</w:t>
+        <w:rPr>
+          <w:color w:val="FF0000"/>
+        </w:rPr>
+      </w:pPr>
+      <w:r>
+        <w:rPr>
+          <w:rFonts w:hint="eastAsia"/>
+          <w:color w:val="FF0000"/>
+        </w:rPr>
+        <w:t>（如果发现</w:t>
+      </w:r>
+      <w:r>
+        <w:rPr>
+          <w:rFonts w:hint="eastAsia"/>
+          <w:color w:val="FF0000"/>
+        </w:rPr>
+        <w:t>有</w:t>
+      </w:r>
+      <w:r>
+        <w:rPr>
+          <w:rFonts w:hint="eastAsia"/>
+          <w:color w:val="FF0000"/>
+        </w:rPr>
+        <w:t>空白，很可能图片在下一页）</w:t>
       </w:r>
     </w:p>
     <w:p>
       <w:pPr>
         <w:spacing w:line="360" w:lineRule="auto"/>
         <w:jc w:val="center"/>
+        <w:rPr>
+          <w:color w:val="7030A0"/>
+        </w:rPr>
       </w:pPr>
     </w:p>
     <w:p>
@@ -1325,6 +1563,96 @@
         <w:spacing w:line="360" w:lineRule="auto"/>
         <w:jc w:val="center"/>
       </w:pPr>
+      <w:r>
+        <w:rPr>
+          <w:noProof/>
+        </w:rPr>
+        <w:lastRenderedPageBreak/>
+        <w:drawing>
+          <wp:inline distT="0" distB="0" distL="0" distR="0" wp14:anchorId="48AD44A6" wp14:editId="46DE076B">
+            <wp:extent cx="2125804" cy="3589020"/>
+            <wp:effectExtent l="0" t="0" r="8255" b="0"/>
+            <wp:docPr id="2" name="图片 2"/>
+            <wp:cNvGraphicFramePr>
+              <a:graphicFrameLocks xmlns:a="http://schemas.openxmlformats.org/drawingml/2006/main" noChangeAspect="1"/>
+            </wp:cNvGraphicFramePr>
+            <a:graphic xmlns:a="http://schemas.openxmlformats.org/drawingml/2006/main">
+              <a:graphicData uri="http://schemas.openxmlformats.org/drawingml/2006/picture">
+                <pic:pic xmlns:pic="http://schemas.openxmlformats.org/drawingml/2006/picture">
+                  <pic:nvPicPr>
+                    <pic:cNvPr id="1" name=""/>
+                    <pic:cNvPicPr/>
+                  </pic:nvPicPr>
+                  <pic:blipFill>
+                    <a:blip r:embed="rId9"/>
+                    <a:stretch>
+                      <a:fillRect/>
+                    </a:stretch>
+                  </pic:blipFill>
+                  <pic:spPr>
+                    <a:xfrm>
+                      <a:off x="0" y="0"/>
+                      <a:ext cx="2133635" cy="3602241"/>
+                    </a:xfrm>
+                    <a:prstGeom prst="rect">
+                      <a:avLst/>
+                    </a:prstGeom>
+                  </pic:spPr>
+                </pic:pic>
+              </a:graphicData>
+            </a:graphic>
+          </wp:inline>
+        </w:drawing>
+      </w:r>
+      <w:r>
+        <w:t>…….</w:t>
+      </w:r>
+      <w:r>
+        <w:rPr>
+          <w:noProof/>
+        </w:rPr>
+        <w:t xml:space="preserve"> </w:t>
+      </w:r>
+      <w:r>
+        <w:rPr>
+          <w:noProof/>
+        </w:rPr>
+        <w:drawing>
+          <wp:inline distT="0" distB="0" distL="0" distR="0" wp14:anchorId="1A5AFC16" wp14:editId="0FB4602D">
+            <wp:extent cx="2464699" cy="3489960"/>
+            <wp:effectExtent l="0" t="0" r="0" b="0"/>
+            <wp:docPr id="5" name="图片 5"/>
+            <wp:cNvGraphicFramePr>
+              <a:graphicFrameLocks xmlns:a="http://schemas.openxmlformats.org/drawingml/2006/main" noChangeAspect="1"/>
+            </wp:cNvGraphicFramePr>
+            <a:graphic xmlns:a="http://schemas.openxmlformats.org/drawingml/2006/main">
+              <a:graphicData uri="http://schemas.openxmlformats.org/drawingml/2006/picture">
+                <pic:pic xmlns:pic="http://schemas.openxmlformats.org/drawingml/2006/picture">
+                  <pic:nvPicPr>
+                    <pic:cNvPr id="1" name=""/>
+                    <pic:cNvPicPr/>
+                  </pic:nvPicPr>
+                  <pic:blipFill>
+                    <a:blip r:embed="rId10"/>
+                    <a:stretch>
+                      <a:fillRect/>
+                    </a:stretch>
+                  </pic:blipFill>
+                  <pic:spPr>
+                    <a:xfrm>
+                      <a:off x="0" y="0"/>
+                      <a:ext cx="2478141" cy="3508994"/>
+                    </a:xfrm>
+                    <a:prstGeom prst="rect">
+                      <a:avLst/>
+                    </a:prstGeom>
+                  </pic:spPr>
+                </pic:pic>
+              </a:graphicData>
+            </a:graphic>
+          </wp:inline>
+        </w:drawing>
+      </w:r>
     </w:p>
     <w:p>
       <w:pPr>
@@ -1347,7 +1675,6 @@
     <w:p>
       <w:pPr>
         <w:spacing w:line="360" w:lineRule="auto"/>
-        <w:jc w:val="center"/>
       </w:pPr>
     </w:p>
     <w:sectPr>
@@ -1401,10 +1728,10 @@
 <file path=word/numbering.xml><?xml version="1.0" encoding="utf-8"?>
 <w:numbering xmlns:wpc="http://schemas.microsoft.com/office/word/2010/wordprocessingCanvas" xmlns:mc="http://schemas.openxmlformats.org/markup-compatibility/2006" xmlns:o="urn:schemas-microsoft-com:office:office" xmlns:r="http://schemas.openxmlformats.org/officeDocument/2006/relationships" xmlns:m="http://schemas.openxmlformats.org/officeDocument/2006/math" xmlns:v="urn:schemas-microsoft-com:vml" xmlns:wp14="http://schemas.microsoft.com/office/word/2010/wordprocessingDrawing" xmlns:wp="http://schemas.openxmlformats.org/drawingml/2006/wordprocessingDrawing" xmlns:w10="urn:schemas-microsoft-com:office:word" xmlns:w="http://schemas.openxmlformats.org/wordprocessingml/2006/main" xmlns:w14="http://schemas.microsoft.com/office/word/2010/wordml" xmlns:w15="http://schemas.microsoft.com/office/word/2012/wordml" xmlns:wpg="http://schemas.microsoft.com/office/word/2010/wordprocessingGroup" xmlns:wpi="http://schemas.microsoft.com/office/word/2010/wordprocessingInk" xmlns:wne="http://schemas.microsoft.com/office/word/2006/wordml" xmlns:wps="http://schemas.microsoft.com/office/word/2010/wordprocessingShape" mc:Ignorable="w14 w15 wp14">
   <w:abstractNum w:abstractNumId="0">
-    <w:nsid w:val="478D3DF7"/>
+    <w:nsid w:val="1F8C6357"/>
     <w:multiLevelType w:val="hybridMultilevel"/>
-    <w:tmpl w:val="97145678"/>
-    <w:lvl w:ilvl="0" w:tplc="B62672FE">
+    <w:tmpl w:val="AB9AC634"/>
+    <w:lvl w:ilvl="0" w:tplc="0409000F">
       <w:start w:val="1"/>
       <w:numFmt w:val="decimal"/>
       <w:lvlText w:val="%1."/>
@@ -1412,6 +1739,92 @@
       <w:pPr>
         <w:ind w:left="840" w:hanging="420"/>
       </w:pPr>
+    </w:lvl>
+    <w:lvl w:ilvl="1" w:tplc="04090019" w:tentative="1">
+      <w:start w:val="1"/>
+      <w:numFmt w:val="lowerLetter"/>
+      <w:lvlText w:val="%2)"/>
+      <w:lvlJc w:val="left"/>
+      <w:pPr>
+        <w:ind w:left="1260" w:hanging="420"/>
+      </w:pPr>
+    </w:lvl>
+    <w:lvl w:ilvl="2" w:tplc="0409001B" w:tentative="1">
+      <w:start w:val="1"/>
+      <w:numFmt w:val="lowerRoman"/>
+      <w:lvlText w:val="%3."/>
+      <w:lvlJc w:val="right"/>
+      <w:pPr>
+        <w:ind w:left="1680" w:hanging="420"/>
+      </w:pPr>
+    </w:lvl>
+    <w:lvl w:ilvl="3" w:tplc="0409000F" w:tentative="1">
+      <w:start w:val="1"/>
+      <w:numFmt w:val="decimal"/>
+      <w:lvlText w:val="%4."/>
+      <w:lvlJc w:val="left"/>
+      <w:pPr>
+        <w:ind w:left="2100" w:hanging="420"/>
+      </w:pPr>
+    </w:lvl>
+    <w:lvl w:ilvl="4" w:tplc="04090019" w:tentative="1">
+      <w:start w:val="1"/>
+      <w:numFmt w:val="lowerLetter"/>
+      <w:lvlText w:val="%5)"/>
+      <w:lvlJc w:val="left"/>
+      <w:pPr>
+        <w:ind w:left="2520" w:hanging="420"/>
+      </w:pPr>
+    </w:lvl>
+    <w:lvl w:ilvl="5" w:tplc="0409001B" w:tentative="1">
+      <w:start w:val="1"/>
+      <w:numFmt w:val="lowerRoman"/>
+      <w:lvlText w:val="%6."/>
+      <w:lvlJc w:val="right"/>
+      <w:pPr>
+        <w:ind w:left="2940" w:hanging="420"/>
+      </w:pPr>
+    </w:lvl>
+    <w:lvl w:ilvl="6" w:tplc="0409000F" w:tentative="1">
+      <w:start w:val="1"/>
+      <w:numFmt w:val="decimal"/>
+      <w:lvlText w:val="%7."/>
+      <w:lvlJc w:val="left"/>
+      <w:pPr>
+        <w:ind w:left="3360" w:hanging="420"/>
+      </w:pPr>
+    </w:lvl>
+    <w:lvl w:ilvl="7" w:tplc="04090019" w:tentative="1">
+      <w:start w:val="1"/>
+      <w:numFmt w:val="lowerLetter"/>
+      <w:lvlText w:val="%8)"/>
+      <w:lvlJc w:val="left"/>
+      <w:pPr>
+        <w:ind w:left="3780" w:hanging="420"/>
+      </w:pPr>
+    </w:lvl>
+    <w:lvl w:ilvl="8" w:tplc="0409001B" w:tentative="1">
+      <w:start w:val="1"/>
+      <w:numFmt w:val="lowerRoman"/>
+      <w:lvlText w:val="%9."/>
+      <w:lvlJc w:val="right"/>
+      <w:pPr>
+        <w:ind w:left="4200" w:hanging="420"/>
+      </w:pPr>
+    </w:lvl>
+  </w:abstractNum>
+  <w:abstractNum w:abstractNumId="1">
+    <w:nsid w:val="33423B8F"/>
+    <w:multiLevelType w:val="hybridMultilevel"/>
+    <w:tmpl w:val="8FA4E8F8"/>
+    <w:lvl w:ilvl="0" w:tplc="295E7768">
+      <w:start w:val="1"/>
+      <w:numFmt w:val="decimal"/>
+      <w:lvlText w:val="%1."/>
+      <w:lvlJc w:val="left"/>
+      <w:pPr>
+        <w:ind w:left="840" w:hanging="420"/>
+      </w:pPr>
       <w:rPr>
         <w:color w:val="FF0000"/>
       </w:rPr>
@@ -1489,17 +1902,17 @@
       </w:pPr>
     </w:lvl>
   </w:abstractNum>
-  <w:abstractNum w:abstractNumId="1">
-    <w:nsid w:val="7AEE52D6"/>
+  <w:abstractNum w:abstractNumId="2">
+    <w:nsid w:val="483A1A79"/>
     <w:multiLevelType w:val="hybridMultilevel"/>
-    <w:tmpl w:val="242E50E2"/>
+    <w:tmpl w:val="701EBBF6"/>
     <w:lvl w:ilvl="0" w:tplc="04090019">
       <w:start w:val="1"/>
       <w:numFmt w:val="lowerLetter"/>
       <w:lvlText w:val="%1)"/>
       <w:lvlJc w:val="left"/>
       <w:pPr>
-        <w:ind w:left="1260" w:hanging="420"/>
+        <w:ind w:left="1270" w:hanging="420"/>
       </w:pPr>
     </w:lvl>
     <w:lvl w:ilvl="1" w:tplc="04090019" w:tentative="1">
@@ -1508,7 +1921,7 @@
       <w:lvlText w:val="%2)"/>
       <w:lvlJc w:val="left"/>
       <w:pPr>
-        <w:ind w:left="1680" w:hanging="420"/>
+        <w:ind w:left="1690" w:hanging="420"/>
       </w:pPr>
     </w:lvl>
     <w:lvl w:ilvl="2" w:tplc="0409001B" w:tentative="1">
@@ -1517,7 +1930,7 @@
       <w:lvlText w:val="%3."/>
       <w:lvlJc w:val="right"/>
       <w:pPr>
-        <w:ind w:left="2100" w:hanging="420"/>
+        <w:ind w:left="2110" w:hanging="420"/>
       </w:pPr>
     </w:lvl>
     <w:lvl w:ilvl="3" w:tplc="0409000F" w:tentative="1">
@@ -1526,7 +1939,7 @@
       <w:lvlText w:val="%4."/>
       <w:lvlJc w:val="left"/>
       <w:pPr>
-        <w:ind w:left="2520" w:hanging="420"/>
+        <w:ind w:left="2530" w:hanging="420"/>
       </w:pPr>
     </w:lvl>
     <w:lvl w:ilvl="4" w:tplc="04090019" w:tentative="1">
@@ -1535,7 +1948,7 @@
       <w:lvlText w:val="%5)"/>
       <w:lvlJc w:val="left"/>
       <w:pPr>
-        <w:ind w:left="2940" w:hanging="420"/>
+        <w:ind w:left="2950" w:hanging="420"/>
       </w:pPr>
     </w:lvl>
     <w:lvl w:ilvl="5" w:tplc="0409001B" w:tentative="1">
@@ -1544,7 +1957,7 @@
       <w:lvlText w:val="%6."/>
       <w:lvlJc w:val="right"/>
       <w:pPr>
-        <w:ind w:left="3360" w:hanging="420"/>
+        <w:ind w:left="3370" w:hanging="420"/>
       </w:pPr>
     </w:lvl>
     <w:lvl w:ilvl="6" w:tplc="0409000F" w:tentative="1">
@@ -1553,7 +1966,7 @@
       <w:lvlText w:val="%7."/>
       <w:lvlJc w:val="left"/>
       <w:pPr>
-        <w:ind w:left="3780" w:hanging="420"/>
+        <w:ind w:left="3790" w:hanging="420"/>
       </w:pPr>
     </w:lvl>
     <w:lvl w:ilvl="7" w:tplc="04090019" w:tentative="1">
@@ -1562,7 +1975,7 @@
       <w:lvlText w:val="%8)"/>
       <w:lvlJc w:val="left"/>
       <w:pPr>
-        <w:ind w:left="4200" w:hanging="420"/>
+        <w:ind w:left="4210" w:hanging="420"/>
       </w:pPr>
     </w:lvl>
     <w:lvl w:ilvl="8" w:tplc="0409001B" w:tentative="1">
@@ -1571,7 +1984,96 @@
       <w:lvlText w:val="%9."/>
       <w:lvlJc w:val="right"/>
       <w:pPr>
-        <w:ind w:left="4620" w:hanging="420"/>
+        <w:ind w:left="4630" w:hanging="420"/>
+      </w:pPr>
+    </w:lvl>
+  </w:abstractNum>
+  <w:abstractNum w:abstractNumId="3">
+    <w:nsid w:val="79630CBD"/>
+    <w:multiLevelType w:val="hybridMultilevel"/>
+    <w:tmpl w:val="99F27980"/>
+    <w:lvl w:ilvl="0" w:tplc="E0FA5560">
+      <w:start w:val="1"/>
+      <w:numFmt w:val="decimal"/>
+      <w:lvlText w:val="%1."/>
+      <w:lvlJc w:val="left"/>
+      <w:pPr>
+        <w:ind w:left="780" w:hanging="360"/>
+      </w:pPr>
+      <w:rPr>
+        <w:rFonts w:hint="default"/>
+      </w:rPr>
+    </w:lvl>
+    <w:lvl w:ilvl="1" w:tplc="04090019" w:tentative="1">
+      <w:start w:val="1"/>
+      <w:numFmt w:val="lowerLetter"/>
+      <w:lvlText w:val="%2)"/>
+      <w:lvlJc w:val="left"/>
+      <w:pPr>
+        <w:ind w:left="1260" w:hanging="420"/>
+      </w:pPr>
+    </w:lvl>
+    <w:lvl w:ilvl="2" w:tplc="0409001B" w:tentative="1">
+      <w:start w:val="1"/>
+      <w:numFmt w:val="lowerRoman"/>
+      <w:lvlText w:val="%3."/>
+      <w:lvlJc w:val="right"/>
+      <w:pPr>
+        <w:ind w:left="1680" w:hanging="420"/>
+      </w:pPr>
+    </w:lvl>
+    <w:lvl w:ilvl="3" w:tplc="0409000F" w:tentative="1">
+      <w:start w:val="1"/>
+      <w:numFmt w:val="decimal"/>
+      <w:lvlText w:val="%4."/>
+      <w:lvlJc w:val="left"/>
+      <w:pPr>
+        <w:ind w:left="2100" w:hanging="420"/>
+      </w:pPr>
+    </w:lvl>
+    <w:lvl w:ilvl="4" w:tplc="04090019" w:tentative="1">
+      <w:start w:val="1"/>
+      <w:numFmt w:val="lowerLetter"/>
+      <w:lvlText w:val="%5)"/>
+      <w:lvlJc w:val="left"/>
+      <w:pPr>
+        <w:ind w:left="2520" w:hanging="420"/>
+      </w:pPr>
+    </w:lvl>
+    <w:lvl w:ilvl="5" w:tplc="0409001B" w:tentative="1">
+      <w:start w:val="1"/>
+      <w:numFmt w:val="lowerRoman"/>
+      <w:lvlText w:val="%6."/>
+      <w:lvlJc w:val="right"/>
+      <w:pPr>
+        <w:ind w:left="2940" w:hanging="420"/>
+      </w:pPr>
+    </w:lvl>
+    <w:lvl w:ilvl="6" w:tplc="0409000F" w:tentative="1">
+      <w:start w:val="1"/>
+      <w:numFmt w:val="decimal"/>
+      <w:lvlText w:val="%7."/>
+      <w:lvlJc w:val="left"/>
+      <w:pPr>
+        <w:ind w:left="3360" w:hanging="420"/>
+      </w:pPr>
+    </w:lvl>
+    <w:lvl w:ilvl="7" w:tplc="04090019" w:tentative="1">
+      <w:start w:val="1"/>
+      <w:numFmt w:val="lowerLetter"/>
+      <w:lvlText w:val="%8)"/>
+      <w:lvlJc w:val="left"/>
+      <w:pPr>
+        <w:ind w:left="3780" w:hanging="420"/>
+      </w:pPr>
+    </w:lvl>
+    <w:lvl w:ilvl="8" w:tplc="0409001B" w:tentative="1">
+      <w:start w:val="1"/>
+      <w:numFmt w:val="lowerRoman"/>
+      <w:lvlText w:val="%9."/>
+      <w:lvlJc w:val="right"/>
+      <w:pPr>
+        <w:ind w:left="4200" w:hanging="420"/>
       </w:pPr>
     </w:lvl>
   </w:abstractNum>
@@ -1580,6 +2082,12 @@
   </w:num>
   <w:num w:numId="2">
     <w:abstractNumId w:val="1"/>
+  </w:num>
+  <w:num w:numId="3">
+    <w:abstractNumId w:val="3"/>
+  </w:num>
+  <w:num w:numId="4">
+    <w:abstractNumId w:val="2"/>
   </w:num>
 </w:numbering>
 </file>
@@ -1974,7 +2482,7 @@
   <w:style w:type="paragraph" w:default="1" w:styleId="a">
     <w:name w:val="Normal"/>
     <w:qFormat/>
-    <w:rsid w:val="00273421"/>
+    <w:rsid w:val="00CF3669"/>
     <w:pPr>
       <w:widowControl w:val="0"/>
       <w:jc w:val="both"/>
@@ -2077,7 +2585,7 @@
     <w:basedOn w:val="a"/>
     <w:uiPriority w:val="34"/>
     <w:qFormat/>
-    <w:rsid w:val="00273421"/>
+    <w:rsid w:val="0030523A"/>
     <w:pPr>
       <w:ind w:firstLineChars="200" w:firstLine="420"/>
     </w:pPr>
